--- a/Desenvolvimento.docx
+++ b/Desenvolvimento.docx
@@ -27,8 +27,17 @@
           <w:lang w:val="pt-BR"/>
         </w:rPr>
         <w:tab/>
-        <w:tab/>
-        <w:tab/>
+      </w:r>
+      <w:r>
+        <w:rPr>
+          <w:lang w:val="pt-BR"/>
+        </w:rPr>
+        <w:t xml:space="preserve">O caso de uso escolhido para a implementação das aplicações Java é baseado em um sistema de coletas. Um agente ambiental realiza uma coleta em conjunto com um ponto de coleta e a data da coleta fica registrada. Para cada coleta podem existir um ou vários Itens de Coleta onde cada Item de Coleta possui um Material e sua respectiva quantidade.  </w:t>
+      </w:r>
+      <w:r>
+        <w:rPr>
+          <w:lang w:val="pt-BR"/>
+        </w:rPr>
         <w:tab/>
       </w:r>
     </w:p>
@@ -166,51 +175,165 @@
         <w:rPr>
           <w:lang w:val="pt-BR"/>
         </w:rPr>
-        <w:drawing>
-          <wp:anchor behindDoc="0" distT="0" distB="0" distL="0" distR="0" simplePos="0" locked="0" layoutInCell="1" allowOverlap="1" relativeHeight="2">
-            <wp:simplePos x="0" y="0"/>
-            <wp:positionH relativeFrom="column">
-              <wp:align>center</wp:align>
-            </wp:positionH>
-            <wp:positionV relativeFrom="paragraph">
-              <wp:posOffset>635</wp:posOffset>
-            </wp:positionV>
-            <wp:extent cx="5943600" cy="5019675"/>
-            <wp:effectExtent l="0" t="0" r="0" b="0"/>
-            <wp:wrapSquare wrapText="largest"/>
-            <wp:docPr id="1" name="Image1" descr=""/>
-            <wp:cNvGraphicFramePr>
-              <a:graphicFrameLocks xmlns:a="http://schemas.openxmlformats.org/drawingml/2006/main" noChangeAspect="1"/>
-            </wp:cNvGraphicFramePr>
-            <a:graphic xmlns:a="http://schemas.openxmlformats.org/drawingml/2006/main">
-              <a:graphicData uri="http://schemas.openxmlformats.org/drawingml/2006/picture">
-                <pic:pic xmlns:pic="http://schemas.openxmlformats.org/drawingml/2006/picture">
-                  <pic:nvPicPr>
-                    <pic:cNvPr id="1" name="Image1" descr=""/>
-                    <pic:cNvPicPr>
-                      <a:picLocks noChangeAspect="1" noChangeArrowheads="1"/>
-                    </pic:cNvPicPr>
-                  </pic:nvPicPr>
-                  <pic:blipFill>
-                    <a:blip r:embed="rId2"/>
-                    <a:stretch>
-                      <a:fillRect/>
-                    </a:stretch>
-                  </pic:blipFill>
-                  <pic:spPr bwMode="auto">
-                    <a:xfrm>
-                      <a:off x="0" y="0"/>
-                      <a:ext cx="5943600" cy="5019675"/>
-                    </a:xfrm>
-                    <a:prstGeom prst="rect">
-                      <a:avLst/>
-                    </a:prstGeom>
-                  </pic:spPr>
-                </pic:pic>
-              </a:graphicData>
-            </a:graphic>
-          </wp:anchor>
-        </w:drawing>
+      </w:r>
+      <w:r>
+        <mc:AlternateContent>
+          <mc:Choice Requires="wps">
+            <w:drawing>
+              <wp:anchor behindDoc="0" distT="0" distB="0" distL="0" distR="0" simplePos="0" locked="0" layoutInCell="1" allowOverlap="1" relativeHeight="2">
+                <wp:simplePos x="0" y="0"/>
+                <wp:positionH relativeFrom="column">
+                  <wp:align>center</wp:align>
+                </wp:positionH>
+                <wp:positionV relativeFrom="paragraph">
+                  <wp:posOffset>635</wp:posOffset>
+                </wp:positionV>
+                <wp:extent cx="5943600" cy="5271135"/>
+                <wp:effectExtent l="0" t="0" r="0" b="0"/>
+                <wp:wrapSquare wrapText="largest"/>
+                <wp:docPr id="1" name="Frame1"/>
+                <a:graphic xmlns:a="http://schemas.openxmlformats.org/drawingml/2006/main">
+                  <a:graphicData uri="http://schemas.microsoft.com/office/word/2010/wordprocessingShape">
+                    <wps:wsp>
+                      <wps:cNvSpPr txBox="1"/>
+                      <wps:spPr>
+                        <a:xfrm>
+                          <a:off x="0" y="0"/>
+                          <a:ext cx="5943600" cy="5271135"/>
+                        </a:xfrm>
+                        <a:prstGeom prst="rect"/>
+                      </wps:spPr>
+                      <wps:txbx>
+                        <w:txbxContent>
+                          <w:p>
+                            <w:pPr>
+                              <w:pStyle w:val="Caption"/>
+                              <w:suppressLineNumbers/>
+                              <w:spacing w:before="120" w:after="120"/>
+                              <w:rPr/>
+                            </w:pPr>
+                            <w:r>
+                              <w:rPr/>
+                              <w:drawing>
+                                <wp:inline distT="0" distB="0" distL="0" distR="0">
+                                  <wp:extent cx="5943600" cy="5019675"/>
+                                  <wp:effectExtent l="0" t="0" r="0" b="0"/>
+                                  <wp:docPr id="2" name="Image1" descr=""/>
+                                  <wp:cNvGraphicFramePr>
+                                    <a:graphicFrameLocks xmlns:a="http://schemas.openxmlformats.org/drawingml/2006/main" noChangeAspect="1"/>
+                                  </wp:cNvGraphicFramePr>
+                                  <a:graphic xmlns:a="http://schemas.openxmlformats.org/drawingml/2006/main">
+                                    <a:graphicData uri="http://schemas.openxmlformats.org/drawingml/2006/picture">
+                                      <pic:pic xmlns:pic="http://schemas.openxmlformats.org/drawingml/2006/picture">
+                                        <pic:nvPicPr>
+                                          <pic:cNvPr id="2" name="Image1" descr=""/>
+                                          <pic:cNvPicPr>
+                                            <a:picLocks noChangeAspect="1" noChangeArrowheads="1"/>
+                                          </pic:cNvPicPr>
+                                        </pic:nvPicPr>
+                                        <pic:blipFill>
+                                          <a:blip r:embed="rId2"/>
+                                          <a:stretch>
+                                            <a:fillRect/>
+                                          </a:stretch>
+                                        </pic:blipFill>
+                                        <pic:spPr bwMode="auto">
+                                          <a:xfrm>
+                                            <a:off x="0" y="0"/>
+                                            <a:ext cx="5943600" cy="5019675"/>
+                                          </a:xfrm>
+                                          <a:prstGeom prst="rect">
+                                            <a:avLst/>
+                                          </a:prstGeom>
+                                        </pic:spPr>
+                                      </pic:pic>
+                                    </a:graphicData>
+                                  </a:graphic>
+                                </wp:inline>
+                              </w:drawing>
+                            </w:r>
+                            <w:r>
+                              <w:rPr/>
+                              <w:br/>
+                              <w:t>Figura x : Diagrama de classe de Coleta</w:t>
+                            </w:r>
+                          </w:p>
+                        </w:txbxContent>
+                      </wps:txbx>
+                      <wps:bodyPr anchor="t" lIns="0" tIns="0" rIns="0" bIns="0">
+                        <a:noAutofit/>
+                      </wps:bodyPr>
+                    </wps:wsp>
+                  </a:graphicData>
+                </a:graphic>
+              </wp:anchor>
+            </w:drawing>
+          </mc:Choice>
+          <mc:Fallback>
+            <w:pict>
+              <v:rect style="position:absolute;rotation:0;width:468pt;height:415.05pt;mso-wrap-distance-left:0pt;mso-wrap-distance-right:0pt;mso-wrap-distance-top:0pt;mso-wrap-distance-bottom:0pt;margin-top:0pt;mso-position-vertical:top;mso-position-vertical-relative:text;margin-left:6.95pt;mso-position-horizontal:center;mso-position-horizontal-relative:text">
+                <v:textbox inset="0in,0in,0in,0in">
+                  <w:txbxContent>
+                    <w:p>
+                      <w:pPr>
+                        <w:pStyle w:val="Caption"/>
+                        <w:suppressLineNumbers/>
+                        <w:spacing w:before="120" w:after="120"/>
+                        <w:rPr/>
+                      </w:pPr>
+                      <w:r>
+                        <w:rPr/>
+                        <w:drawing>
+                          <wp:inline distT="0" distB="0" distL="0" distR="0">
+                            <wp:extent cx="5943600" cy="5019675"/>
+                            <wp:effectExtent l="0" t="0" r="0" b="0"/>
+                            <wp:docPr id="3" name="Image1" descr=""/>
+                            <wp:cNvGraphicFramePr>
+                              <a:graphicFrameLocks xmlns:a="http://schemas.openxmlformats.org/drawingml/2006/main" noChangeAspect="1"/>
+                            </wp:cNvGraphicFramePr>
+                            <a:graphic xmlns:a="http://schemas.openxmlformats.org/drawingml/2006/main">
+                              <a:graphicData uri="http://schemas.openxmlformats.org/drawingml/2006/picture">
+                                <pic:pic xmlns:pic="http://schemas.openxmlformats.org/drawingml/2006/picture">
+                                  <pic:nvPicPr>
+                                    <pic:cNvPr id="3" name="Image1" descr=""/>
+                                    <pic:cNvPicPr>
+                                      <a:picLocks noChangeAspect="1" noChangeArrowheads="1"/>
+                                    </pic:cNvPicPr>
+                                  </pic:nvPicPr>
+                                  <pic:blipFill>
+                                    <a:blip r:embed="rId2"/>
+                                    <a:stretch>
+                                      <a:fillRect/>
+                                    </a:stretch>
+                                  </pic:blipFill>
+                                  <pic:spPr bwMode="auto">
+                                    <a:xfrm>
+                                      <a:off x="0" y="0"/>
+                                      <a:ext cx="5943600" cy="5019675"/>
+                                    </a:xfrm>
+                                    <a:prstGeom prst="rect">
+                                      <a:avLst/>
+                                    </a:prstGeom>
+                                  </pic:spPr>
+                                </pic:pic>
+                              </a:graphicData>
+                            </a:graphic>
+                          </wp:inline>
+                        </w:drawing>
+                      </w:r>
+                      <w:r>
+                        <w:rPr/>
+                        <w:br/>
+                        <w:t>Figura x : Diagrama de classe de Coleta</w:t>
+                      </w:r>
+                    </w:p>
+                  </w:txbxContent>
+                </v:textbox>
+                <w10:wrap type="square" side="largest"/>
+              </v:rect>
+            </w:pict>
+          </mc:Fallback>
+        </mc:AlternateContent>
       </w:r>
     </w:p>
     <w:p>
@@ -1379,262 +1502,158 @@
         </w:rPr>
         <w:t xml:space="preserve">seus respectivos atributos. Dentro de cada classe Java, foram criados todos os métodos CRUD para que possam ser acessados pela interface gráfica. </w:t>
       </w:r>
-    </w:p>
-    <w:p>
-      <w:pPr>
-        <w:pStyle w:val="PreformattedText"/>
-        <w:rPr>
-          <w:lang w:val="pt-BR"/>
-        </w:rPr>
-      </w:pPr>
-      <w:r>
-        <w:rPr>
-          <w:lang w:val="pt-BR"/>
-        </w:rPr>
-      </w:r>
-    </w:p>
-    <w:p>
-      <w:pPr>
-        <w:pStyle w:val="PreformattedText"/>
-        <w:rPr>
-          <w:lang w:val="pt-BR"/>
-        </w:rPr>
-      </w:pPr>
-      <w:r>
-        <w:rPr>
-          <w:lang w:val="pt-BR"/>
-        </w:rPr>
-      </w:r>
-    </w:p>
-    <w:p>
-      <w:pPr>
-        <w:pStyle w:val="PreformattedText"/>
-        <w:rPr>
-          <w:lang w:val="pt-BR"/>
-        </w:rPr>
-      </w:pPr>
-      <w:r>
-        <w:rPr>
-          <w:lang w:val="pt-BR"/>
-        </w:rPr>
-      </w:r>
-    </w:p>
-    <w:p>
-      <w:pPr>
-        <w:pStyle w:val="PreformattedText"/>
-        <w:rPr>
-          <w:lang w:val="pt-BR"/>
-        </w:rPr>
-      </w:pPr>
-      <w:r>
-        <w:rPr>
-          <w:lang w:val="pt-BR"/>
-        </w:rPr>
-      </w:r>
-    </w:p>
-    <w:p>
-      <w:pPr>
-        <w:pStyle w:val="PreformattedText"/>
-        <w:rPr>
-          <w:lang w:val="pt-BR"/>
-        </w:rPr>
-      </w:pPr>
-      <w:r>
-        <w:rPr>
-          <w:lang w:val="pt-BR"/>
-        </w:rPr>
-      </w:r>
-    </w:p>
-    <w:p>
-      <w:pPr>
-        <w:pStyle w:val="PreformattedText"/>
-        <w:rPr>
-          <w:lang w:val="pt-BR"/>
-        </w:rPr>
-      </w:pPr>
-      <w:r>
-        <w:rPr>
-          <w:lang w:val="pt-BR"/>
-        </w:rPr>
-      </w:r>
-    </w:p>
-    <w:p>
-      <w:pPr>
-        <w:pStyle w:val="Normal"/>
-        <w:rPr>
-          <w:lang w:val="pt-BR"/>
-        </w:rPr>
-      </w:pPr>
-      <w:r>
-        <w:rPr>
-          <w:b/>
-          <w:bCs/>
-          <w:lang w:val="pt-BR"/>
-        </w:rPr>
-        <w:tab/>
-        <w:tab/>
-        <w:tab/>
-        <w:tab/>
-      </w:r>
-    </w:p>
-    <w:p>
-      <w:pPr>
-        <w:pStyle w:val="Normal"/>
-        <w:rPr>
-          <w:b/>
-          <w:b/>
-          <w:bCs/>
-        </w:rPr>
-      </w:pPr>
-      <w:r>
-        <w:rPr>
-          <w:lang w:val="pt-BR"/>
-        </w:rPr>
-      </w:r>
-    </w:p>
-    <w:p>
-      <w:pPr>
-        <w:pStyle w:val="Normal"/>
-        <w:rPr>
-          <w:b/>
-          <w:b/>
-          <w:bCs/>
-        </w:rPr>
-      </w:pPr>
-      <w:r>
-        <w:rPr>
-          <w:lang w:val="pt-BR"/>
-        </w:rPr>
-      </w:r>
-    </w:p>
-    <w:p>
-      <w:pPr>
-        <w:pStyle w:val="Normal"/>
-        <w:rPr>
-          <w:b/>
-          <w:b/>
-          <w:bCs/>
-        </w:rPr>
-      </w:pPr>
-      <w:r>
-        <w:rPr>
-          <w:lang w:val="pt-BR"/>
-        </w:rPr>
-      </w:r>
-    </w:p>
-    <w:p>
-      <w:pPr>
-        <w:pStyle w:val="Normal"/>
-        <w:rPr>
-          <w:b/>
-          <w:b/>
-          <w:bCs/>
-        </w:rPr>
-      </w:pPr>
-      <w:r>
-        <w:rPr>
-          <w:lang w:val="pt-BR"/>
-        </w:rPr>
-      </w:r>
-    </w:p>
-    <w:p>
-      <w:pPr>
-        <w:pStyle w:val="Normal"/>
-        <w:rPr>
-          <w:b/>
-          <w:b/>
-          <w:bCs/>
-        </w:rPr>
-      </w:pPr>
-      <w:r>
-        <w:rPr>
-          <w:lang w:val="pt-BR"/>
-        </w:rPr>
-      </w:r>
-    </w:p>
-    <w:p>
-      <w:pPr>
-        <w:pStyle w:val="Normal"/>
-        <w:rPr>
-          <w:b/>
-          <w:b/>
-          <w:bCs/>
-        </w:rPr>
-      </w:pPr>
-      <w:r>
-        <w:rPr>
-          <w:lang w:val="pt-BR"/>
-        </w:rPr>
-      </w:r>
-    </w:p>
-    <w:p>
-      <w:pPr>
-        <w:pStyle w:val="Normal"/>
-        <w:rPr>
-          <w:b/>
-          <w:b/>
-          <w:bCs/>
-        </w:rPr>
-      </w:pPr>
-      <w:r>
-        <w:rPr>
-          <w:lang w:val="pt-BR"/>
-        </w:rPr>
-      </w:r>
-    </w:p>
-    <w:p>
-      <w:pPr>
-        <w:pStyle w:val="Normal"/>
-        <w:rPr>
-          <w:b/>
-          <w:b/>
-          <w:bCs/>
-        </w:rPr>
-      </w:pPr>
-      <w:r>
-        <w:rPr>
-          <w:lang w:val="pt-BR"/>
-        </w:rPr>
-      </w:r>
-    </w:p>
-    <w:p>
-      <w:pPr>
-        <w:pStyle w:val="Normal"/>
-        <w:rPr>
-          <w:lang w:val="pt-BR"/>
-        </w:rPr>
-      </w:pPr>
-      <w:r>
-        <w:rPr>
-          <w:b/>
-          <w:bCs/>
-          <w:lang w:val="pt-BR"/>
-        </w:rPr>
-        <w:tab/>
-        <w:tab/>
-        <w:tab/>
-        <w:tab/>
-        <w:t>Tabela de tempo e linhas de código</w:t>
-      </w:r>
-    </w:p>
-    <w:p>
-      <w:pPr>
-        <w:pStyle w:val="TextBody"/>
-        <w:rPr>
-          <w:lang w:val="pt-BR"/>
-        </w:rPr>
-      </w:pPr>
-      <w:r>
-        <w:rPr>
-          <w:lang w:val="pt-BR"/>
-        </w:rPr>
-      </w:r>
-    </w:p>
-    <w:p>
-      <w:pPr>
-        <w:pStyle w:val="TextBody"/>
-        <w:rPr>
-          <w:lang w:val="pt-BR"/>
+      <w:r>
+        <w:rPr>
+          <w:i w:val="false"/>
+          <w:iCs w:val="false"/>
+          <w:lang w:val="pt-BR"/>
+        </w:rPr>
+        <w:t xml:space="preserve">Os eventos gerados pela interface gráfica </w:t>
+      </w:r>
+      <w:r>
+        <w:rPr>
+          <w:i w:val="false"/>
+          <w:iCs w:val="false"/>
+          <w:lang w:val="pt-BR"/>
+        </w:rPr>
+        <w:t xml:space="preserve">foram manipulados utilizando os métodos CRUD </w:t>
+      </w:r>
+      <w:r>
+        <w:rPr>
+          <w:i w:val="false"/>
+          <w:iCs w:val="false"/>
+          <w:lang w:val="pt-BR"/>
+        </w:rPr>
+        <w:t>das classes Java criados anteriormente. Segue abaixo uma tabela demonstrando a quantidade de tempo gasto com cada versão da aplicação Java</w:t>
+      </w:r>
+    </w:p>
+    <w:p>
+      <w:pPr>
+        <w:pStyle w:val="PreformattedText"/>
+        <w:rPr>
+          <w:i w:val="false"/>
+          <w:i w:val="false"/>
+          <w:iCs w:val="false"/>
+        </w:rPr>
+      </w:pPr>
+      <w:r>
+        <w:rPr>
+          <w:lang w:val="pt-BR"/>
+        </w:rPr>
+      </w:r>
+    </w:p>
+    <w:p>
+      <w:pPr>
+        <w:pStyle w:val="PreformattedText"/>
+        <w:rPr>
+          <w:i w:val="false"/>
+          <w:i w:val="false"/>
+          <w:iCs w:val="false"/>
+        </w:rPr>
+      </w:pPr>
+      <w:r>
+        <w:rPr>
+          <w:lang w:val="pt-BR"/>
+        </w:rPr>
+      </w:r>
+    </w:p>
+    <w:p>
+      <w:pPr>
+        <w:pStyle w:val="PreformattedText"/>
+        <w:rPr>
+          <w:i w:val="false"/>
+          <w:i w:val="false"/>
+          <w:iCs w:val="false"/>
+        </w:rPr>
+      </w:pPr>
+      <w:r>
+        <w:rPr>
+          <w:lang w:val="pt-BR"/>
+        </w:rPr>
+      </w:r>
+    </w:p>
+    <w:p>
+      <w:pPr>
+        <w:pStyle w:val="PreformattedText"/>
+        <w:rPr>
+          <w:i w:val="false"/>
+          <w:i w:val="false"/>
+          <w:iCs w:val="false"/>
+        </w:rPr>
+      </w:pPr>
+      <w:r>
+        <w:rPr>
+          <w:lang w:val="pt-BR"/>
+        </w:rPr>
+      </w:r>
+    </w:p>
+    <w:p>
+      <w:pPr>
+        <w:pStyle w:val="PreformattedText"/>
+        <w:rPr>
+          <w:i w:val="false"/>
+          <w:i w:val="false"/>
+          <w:iCs w:val="false"/>
+        </w:rPr>
+      </w:pPr>
+      <w:r>
+        <w:rPr>
+          <w:lang w:val="pt-BR"/>
+        </w:rPr>
+      </w:r>
+    </w:p>
+    <w:p>
+      <w:pPr>
+        <w:pStyle w:val="PreformattedText"/>
+        <w:rPr>
+          <w:i w:val="false"/>
+          <w:i w:val="false"/>
+          <w:iCs w:val="false"/>
+        </w:rPr>
+      </w:pPr>
+      <w:r>
+        <w:rPr>
+          <w:lang w:val="pt-BR"/>
+        </w:rPr>
+      </w:r>
+    </w:p>
+    <w:p>
+      <w:pPr>
+        <w:pStyle w:val="PreformattedText"/>
+        <w:rPr>
+          <w:i w:val="false"/>
+          <w:i w:val="false"/>
+          <w:iCs w:val="false"/>
+        </w:rPr>
+      </w:pPr>
+      <w:r>
+        <w:rPr>
+          <w:lang w:val="pt-BR"/>
+        </w:rPr>
+      </w:r>
+    </w:p>
+    <w:p>
+      <w:pPr>
+        <w:pStyle w:val="PreformattedText"/>
+        <w:rPr>
+          <w:i w:val="false"/>
+          <w:i w:val="false"/>
+          <w:iCs w:val="false"/>
+        </w:rPr>
+      </w:pPr>
+      <w:r>
+        <w:rPr>
+          <w:lang w:val="pt-BR"/>
+        </w:rPr>
+      </w:r>
+    </w:p>
+    <w:p>
+      <w:pPr>
+        <w:pStyle w:val="PreformattedText"/>
+        <w:rPr>
+          <w:i w:val="false"/>
+          <w:i w:val="false"/>
+          <w:iCs w:val="false"/>
         </w:rPr>
       </w:pPr>
       <w:r>
@@ -1645,7 +1664,7 @@
     </w:p>
     <w:tbl>
       <w:tblPr>
-        <w:tblW w:w="9585" w:type="dxa"/>
+        <w:tblW w:w="6210" w:type="dxa"/>
         <w:jc w:val="left"/>
         <w:tblInd w:w="119" w:type="dxa"/>
         <w:tblBorders>
@@ -1662,15 +1681,14 @@
         </w:tblCellMar>
       </w:tblPr>
       <w:tblGrid>
-        <w:gridCol w:w="3149"/>
-        <w:gridCol w:w="3210"/>
-        <w:gridCol w:w="3226"/>
+        <w:gridCol w:w="3150"/>
+        <w:gridCol w:w="3060"/>
       </w:tblGrid>
       <w:tr>
         <w:trPr/>
         <w:tc>
           <w:tcPr>
-            <w:tcW w:w="3149" w:type="dxa"/>
+            <w:tcW w:w="3150" w:type="dxa"/>
             <w:tcBorders>
               <w:top w:val="single" w:sz="2" w:space="0" w:color="000001"/>
               <w:left w:val="single" w:sz="2" w:space="0" w:color="000001"/>
@@ -1699,36 +1717,7 @@
         </w:tc>
         <w:tc>
           <w:tcPr>
-            <w:tcW w:w="3210" w:type="dxa"/>
-            <w:tcBorders>
-              <w:top w:val="single" w:sz="2" w:space="0" w:color="000001"/>
-              <w:left w:val="single" w:sz="2" w:space="0" w:color="000001"/>
-              <w:bottom w:val="single" w:sz="2" w:space="0" w:color="000001"/>
-              <w:insideH w:val="single" w:sz="2" w:space="0" w:color="000001"/>
-            </w:tcBorders>
-            <w:shd w:fill="auto" w:val="clear"/>
-            <w:tcMar>
-              <w:left w:w="51" w:type="dxa"/>
-            </w:tcMar>
-          </w:tcPr>
-          <w:p>
-            <w:pPr>
-              <w:pStyle w:val="PreformattedText"/>
-              <w:rPr>
-                <w:lang w:val="pt-BR"/>
-              </w:rPr>
-            </w:pPr>
-            <w:r>
-              <w:rPr>
-                <w:lang w:val="pt-BR"/>
-              </w:rPr>
-              <w:t>Tempo gasto</w:t>
-            </w:r>
-          </w:p>
-        </w:tc>
-        <w:tc>
-          <w:tcPr>
-            <w:tcW w:w="3226" w:type="dxa"/>
+            <w:tcW w:w="3060" w:type="dxa"/>
             <w:tcBorders>
               <w:top w:val="single" w:sz="2" w:space="0" w:color="000001"/>
               <w:left w:val="single" w:sz="2" w:space="0" w:color="000001"/>
@@ -1753,7 +1742,7 @@
               <w:rPr>
                 <w:lang w:val="pt-BR"/>
               </w:rPr>
-              <w:t>Linhas de Código</w:t>
+              <w:t>Tempo gasto</w:t>
             </w:r>
           </w:p>
         </w:tc>
@@ -1762,7 +1751,7 @@
         <w:trPr/>
         <w:tc>
           <w:tcPr>
-            <w:tcW w:w="3149" w:type="dxa"/>
+            <w:tcW w:w="3150" w:type="dxa"/>
             <w:tcBorders>
               <w:top w:val="single" w:sz="2" w:space="0" w:color="000001"/>
               <w:left w:val="single" w:sz="2" w:space="0" w:color="000001"/>
@@ -1791,36 +1780,7 @@
         </w:tc>
         <w:tc>
           <w:tcPr>
-            <w:tcW w:w="3210" w:type="dxa"/>
-            <w:tcBorders>
-              <w:top w:val="single" w:sz="2" w:space="0" w:color="000001"/>
-              <w:left w:val="single" w:sz="2" w:space="0" w:color="000001"/>
-              <w:bottom w:val="single" w:sz="2" w:space="0" w:color="000001"/>
-              <w:insideH w:val="single" w:sz="2" w:space="0" w:color="000001"/>
-            </w:tcBorders>
-            <w:shd w:fill="auto" w:val="clear"/>
-            <w:tcMar>
-              <w:left w:w="51" w:type="dxa"/>
-            </w:tcMar>
-          </w:tcPr>
-          <w:p>
-            <w:pPr>
-              <w:pStyle w:val="PreformattedText"/>
-              <w:rPr>
-                <w:lang w:val="pt-BR"/>
-              </w:rPr>
-            </w:pPr>
-            <w:r>
-              <w:rPr>
-                <w:lang w:val="pt-BR"/>
-              </w:rPr>
-              <w:t>76,52 minutos</w:t>
-            </w:r>
-          </w:p>
-        </w:tc>
-        <w:tc>
-          <w:tcPr>
-            <w:tcW w:w="3226" w:type="dxa"/>
+            <w:tcW w:w="3060" w:type="dxa"/>
             <w:tcBorders>
               <w:top w:val="single" w:sz="2" w:space="0" w:color="000001"/>
               <w:left w:val="single" w:sz="2" w:space="0" w:color="000001"/>
@@ -1845,7 +1805,7 @@
               <w:rPr>
                 <w:lang w:val="pt-BR"/>
               </w:rPr>
-              <w:t>633</w:t>
+              <w:t>76,52 minutos</w:t>
             </w:r>
           </w:p>
         </w:tc>
@@ -1854,7 +1814,7 @@
         <w:trPr/>
         <w:tc>
           <w:tcPr>
-            <w:tcW w:w="3149" w:type="dxa"/>
+            <w:tcW w:w="3150" w:type="dxa"/>
             <w:tcBorders>
               <w:top w:val="single" w:sz="2" w:space="0" w:color="000001"/>
               <w:left w:val="single" w:sz="2" w:space="0" w:color="000001"/>
@@ -1883,36 +1843,7 @@
         </w:tc>
         <w:tc>
           <w:tcPr>
-            <w:tcW w:w="3210" w:type="dxa"/>
-            <w:tcBorders>
-              <w:top w:val="single" w:sz="2" w:space="0" w:color="000001"/>
-              <w:left w:val="single" w:sz="2" w:space="0" w:color="000001"/>
-              <w:bottom w:val="single" w:sz="2" w:space="0" w:color="000001"/>
-              <w:insideH w:val="single" w:sz="2" w:space="0" w:color="000001"/>
-            </w:tcBorders>
-            <w:shd w:fill="auto" w:val="clear"/>
-            <w:tcMar>
-              <w:left w:w="51" w:type="dxa"/>
-            </w:tcMar>
-          </w:tcPr>
-          <w:p>
-            <w:pPr>
-              <w:pStyle w:val="PreformattedText"/>
-              <w:rPr>
-                <w:lang w:val="pt-BR"/>
-              </w:rPr>
-            </w:pPr>
-            <w:r>
-              <w:rPr>
-                <w:lang w:val="pt-BR"/>
-              </w:rPr>
-              <w:t>136,48 minutos</w:t>
-            </w:r>
-          </w:p>
-        </w:tc>
-        <w:tc>
-          <w:tcPr>
-            <w:tcW w:w="3226" w:type="dxa"/>
+            <w:tcW w:w="3060" w:type="dxa"/>
             <w:tcBorders>
               <w:top w:val="single" w:sz="2" w:space="0" w:color="000001"/>
               <w:left w:val="single" w:sz="2" w:space="0" w:color="000001"/>
@@ -1937,7 +1868,7 @@
               <w:rPr>
                 <w:lang w:val="pt-BR"/>
               </w:rPr>
-              <w:t>721</w:t>
+              <w:t>136,48 minutos</w:t>
             </w:r>
           </w:p>
         </w:tc>
@@ -1946,7 +1877,7 @@
         <w:trPr/>
         <w:tc>
           <w:tcPr>
-            <w:tcW w:w="3149" w:type="dxa"/>
+            <w:tcW w:w="3150" w:type="dxa"/>
             <w:tcBorders>
               <w:top w:val="single" w:sz="2" w:space="0" w:color="000001"/>
               <w:left w:val="single" w:sz="2" w:space="0" w:color="000001"/>
@@ -1975,36 +1906,7 @@
         </w:tc>
         <w:tc>
           <w:tcPr>
-            <w:tcW w:w="3210" w:type="dxa"/>
-            <w:tcBorders>
-              <w:top w:val="single" w:sz="2" w:space="0" w:color="000001"/>
-              <w:left w:val="single" w:sz="2" w:space="0" w:color="000001"/>
-              <w:bottom w:val="single" w:sz="2" w:space="0" w:color="000001"/>
-              <w:insideH w:val="single" w:sz="2" w:space="0" w:color="000001"/>
-            </w:tcBorders>
-            <w:shd w:fill="auto" w:val="clear"/>
-            <w:tcMar>
-              <w:left w:w="51" w:type="dxa"/>
-            </w:tcMar>
-          </w:tcPr>
-          <w:p>
-            <w:pPr>
-              <w:pStyle w:val="PreformattedText"/>
-              <w:rPr>
-                <w:lang w:val="pt-BR"/>
-              </w:rPr>
-            </w:pPr>
-            <w:r>
-              <w:rPr>
-                <w:lang w:val="pt-BR"/>
-              </w:rPr>
-              <w:t>126,03 minutos</w:t>
-            </w:r>
-          </w:p>
-        </w:tc>
-        <w:tc>
-          <w:tcPr>
-            <w:tcW w:w="3226" w:type="dxa"/>
+            <w:tcW w:w="3060" w:type="dxa"/>
             <w:tcBorders>
               <w:top w:val="single" w:sz="2" w:space="0" w:color="000001"/>
               <w:left w:val="single" w:sz="2" w:space="0" w:color="000001"/>
@@ -2029,7 +1931,7 @@
               <w:rPr>
                 <w:lang w:val="pt-BR"/>
               </w:rPr>
-              <w:t>607</w:t>
+              <w:t>126,03 minutos</w:t>
             </w:r>
           </w:p>
         </w:tc>
@@ -2038,7 +1940,7 @@
         <w:trPr/>
         <w:tc>
           <w:tcPr>
-            <w:tcW w:w="3149" w:type="dxa"/>
+            <w:tcW w:w="3150" w:type="dxa"/>
             <w:tcBorders>
               <w:top w:val="single" w:sz="2" w:space="0" w:color="000001"/>
               <w:left w:val="single" w:sz="2" w:space="0" w:color="000001"/>
@@ -2067,36 +1969,7 @@
         </w:tc>
         <w:tc>
           <w:tcPr>
-            <w:tcW w:w="3210" w:type="dxa"/>
-            <w:tcBorders>
-              <w:top w:val="single" w:sz="2" w:space="0" w:color="000001"/>
-              <w:left w:val="single" w:sz="2" w:space="0" w:color="000001"/>
-              <w:bottom w:val="single" w:sz="2" w:space="0" w:color="000001"/>
-              <w:insideH w:val="single" w:sz="2" w:space="0" w:color="000001"/>
-            </w:tcBorders>
-            <w:shd w:fill="auto" w:val="clear"/>
-            <w:tcMar>
-              <w:left w:w="51" w:type="dxa"/>
-            </w:tcMar>
-          </w:tcPr>
-          <w:p>
-            <w:pPr>
-              <w:pStyle w:val="PreformattedText"/>
-              <w:rPr>
-                <w:lang w:val="pt-BR"/>
-              </w:rPr>
-            </w:pPr>
-            <w:r>
-              <w:rPr>
-                <w:lang w:val="pt-BR"/>
-              </w:rPr>
-              <w:t>184,81 mintos</w:t>
-            </w:r>
-          </w:p>
-        </w:tc>
-        <w:tc>
-          <w:tcPr>
-            <w:tcW w:w="3226" w:type="dxa"/>
+            <w:tcW w:w="3060" w:type="dxa"/>
             <w:tcBorders>
               <w:top w:val="single" w:sz="2" w:space="0" w:color="000001"/>
               <w:left w:val="single" w:sz="2" w:space="0" w:color="000001"/>
@@ -2121,6 +1994,450 @@
               <w:rPr>
                 <w:lang w:val="pt-BR"/>
               </w:rPr>
+              <w:t>184,81 mintos</w:t>
+            </w:r>
+          </w:p>
+        </w:tc>
+      </w:tr>
+    </w:tbl>
+    <w:p>
+      <w:pPr>
+        <w:pStyle w:val="PreformattedText"/>
+        <w:rPr>
+          <w:lang w:val="pt-BR"/>
+        </w:rPr>
+      </w:pPr>
+      <w:r>
+        <w:rPr>
+          <w:lang w:val="pt-BR"/>
+        </w:rPr>
+        <w:tab/>
+        <w:tab/>
+        <w:tab/>
+        <w:tab/>
+      </w:r>
+    </w:p>
+    <w:p>
+      <w:pPr>
+        <w:pStyle w:val="PreformattedText"/>
+        <w:rPr>
+          <w:lang w:val="pt-BR"/>
+        </w:rPr>
+      </w:pPr>
+      <w:r>
+        <w:rPr>
+          <w:lang w:val="pt-BR"/>
+        </w:rPr>
+      </w:r>
+    </w:p>
+    <w:p>
+      <w:pPr>
+        <w:pStyle w:val="PreformattedText"/>
+        <w:rPr>
+          <w:lang w:val="pt-BR"/>
+        </w:rPr>
+      </w:pPr>
+      <w:r>
+        <w:rPr>
+          <w:lang w:val="pt-BR"/>
+        </w:rPr>
+        <w:tab/>
+      </w:r>
+      <w:r>
+        <w:rPr>
+          <w:lang w:val="pt-BR"/>
+        </w:rPr>
+        <w:t>As linhas de código que foram escritas também foram contabilizadas e seguem na tabela abaixo.</w:t>
+      </w:r>
+    </w:p>
+    <w:p>
+      <w:pPr>
+        <w:pStyle w:val="PreformattedText"/>
+        <w:rPr>
+          <w:lang w:val="pt-BR"/>
+        </w:rPr>
+      </w:pPr>
+      <w:r>
+        <w:rPr>
+          <w:lang w:val="pt-BR"/>
+        </w:rPr>
+      </w:r>
+    </w:p>
+    <w:p>
+      <w:pPr>
+        <w:pStyle w:val="PreformattedText"/>
+        <w:rPr>
+          <w:lang w:val="pt-BR"/>
+        </w:rPr>
+      </w:pPr>
+      <w:r>
+        <w:rPr>
+          <w:lang w:val="pt-BR"/>
+        </w:rPr>
+        <w:tab/>
+        <w:tab/>
+        <w:tab/>
+        <w:tab/>
+      </w:r>
+    </w:p>
+    <w:p>
+      <w:pPr>
+        <w:pStyle w:val="PreformattedText"/>
+        <w:rPr>
+          <w:lang w:val="pt-BR"/>
+        </w:rPr>
+      </w:pPr>
+      <w:r>
+        <w:rPr>
+          <w:lang w:val="pt-BR"/>
+        </w:rPr>
+      </w:r>
+    </w:p>
+    <w:p>
+      <w:pPr>
+        <w:pStyle w:val="PreformattedText"/>
+        <w:rPr>
+          <w:lang w:val="pt-BR"/>
+        </w:rPr>
+      </w:pPr>
+      <w:r>
+        <w:rPr>
+          <w:lang w:val="pt-BR"/>
+        </w:rPr>
+      </w:r>
+    </w:p>
+    <w:tbl>
+      <w:tblPr>
+        <w:tblW w:w="7650" w:type="dxa"/>
+        <w:jc w:val="left"/>
+        <w:tblInd w:w="119" w:type="dxa"/>
+        <w:tblBorders>
+          <w:top w:val="single" w:sz="2" w:space="0" w:color="000001"/>
+          <w:left w:val="single" w:sz="2" w:space="0" w:color="000001"/>
+          <w:bottom w:val="single" w:sz="2" w:space="0" w:color="000001"/>
+          <w:insideH w:val="single" w:sz="2" w:space="0" w:color="000001"/>
+        </w:tblBorders>
+        <w:tblCellMar>
+          <w:top w:w="55" w:type="dxa"/>
+          <w:left w:w="51" w:type="dxa"/>
+          <w:bottom w:w="55" w:type="dxa"/>
+          <w:right w:w="55" w:type="dxa"/>
+        </w:tblCellMar>
+      </w:tblPr>
+      <w:tblGrid>
+        <w:gridCol w:w="4756"/>
+        <w:gridCol w:w="2894"/>
+      </w:tblGrid>
+      <w:tr>
+        <w:trPr/>
+        <w:tc>
+          <w:tcPr>
+            <w:tcW w:w="4756" w:type="dxa"/>
+            <w:tcBorders>
+              <w:top w:val="single" w:sz="2" w:space="0" w:color="000001"/>
+              <w:left w:val="single" w:sz="2" w:space="0" w:color="000001"/>
+              <w:bottom w:val="single" w:sz="2" w:space="0" w:color="000001"/>
+              <w:insideH w:val="single" w:sz="2" w:space="0" w:color="000001"/>
+            </w:tcBorders>
+            <w:shd w:fill="auto" w:val="clear"/>
+            <w:tcMar>
+              <w:left w:w="51" w:type="dxa"/>
+            </w:tcMar>
+          </w:tcPr>
+          <w:p>
+            <w:pPr>
+              <w:pStyle w:val="PreformattedText"/>
+              <w:rPr>
+                <w:lang w:val="pt-BR"/>
+              </w:rPr>
+            </w:pPr>
+            <w:r>
+              <w:rPr>
+                <w:lang w:val="pt-BR"/>
+              </w:rPr>
+              <w:t>Banco de Dados</w:t>
+            </w:r>
+          </w:p>
+        </w:tc>
+        <w:tc>
+          <w:tcPr>
+            <w:tcW w:w="2894" w:type="dxa"/>
+            <w:tcBorders>
+              <w:top w:val="single" w:sz="2" w:space="0" w:color="000001"/>
+              <w:left w:val="single" w:sz="2" w:space="0" w:color="000001"/>
+              <w:bottom w:val="single" w:sz="2" w:space="0" w:color="000001"/>
+              <w:right w:val="single" w:sz="2" w:space="0" w:color="000001"/>
+              <w:insideH w:val="single" w:sz="2" w:space="0" w:color="000001"/>
+              <w:insideV w:val="single" w:sz="2" w:space="0" w:color="000001"/>
+            </w:tcBorders>
+            <w:shd w:fill="auto" w:val="clear"/>
+            <w:tcMar>
+              <w:left w:w="51" w:type="dxa"/>
+            </w:tcMar>
+          </w:tcPr>
+          <w:p>
+            <w:pPr>
+              <w:pStyle w:val="PreformattedText"/>
+              <w:rPr>
+                <w:lang w:val="pt-BR"/>
+              </w:rPr>
+            </w:pPr>
+            <w:r>
+              <w:rPr>
+                <w:lang w:val="pt-BR"/>
+              </w:rPr>
+              <w:t>Linhas de Código</w:t>
+            </w:r>
+          </w:p>
+        </w:tc>
+      </w:tr>
+      <w:tr>
+        <w:trPr/>
+        <w:tc>
+          <w:tcPr>
+            <w:tcW w:w="4756" w:type="dxa"/>
+            <w:tcBorders>
+              <w:top w:val="single" w:sz="2" w:space="0" w:color="000001"/>
+              <w:left w:val="single" w:sz="2" w:space="0" w:color="000001"/>
+              <w:bottom w:val="single" w:sz="2" w:space="0" w:color="000001"/>
+              <w:insideH w:val="single" w:sz="2" w:space="0" w:color="000001"/>
+            </w:tcBorders>
+            <w:shd w:fill="auto" w:val="clear"/>
+            <w:tcMar>
+              <w:left w:w="51" w:type="dxa"/>
+            </w:tcMar>
+          </w:tcPr>
+          <w:p>
+            <w:pPr>
+              <w:pStyle w:val="PreformattedText"/>
+              <w:rPr>
+                <w:lang w:val="pt-BR"/>
+              </w:rPr>
+            </w:pPr>
+            <w:r>
+              <w:rPr>
+                <w:lang w:val="pt-BR"/>
+              </w:rPr>
+              <w:t>Caché Intersystems</w:t>
+            </w:r>
+          </w:p>
+        </w:tc>
+        <w:tc>
+          <w:tcPr>
+            <w:tcW w:w="2894" w:type="dxa"/>
+            <w:tcBorders>
+              <w:top w:val="single" w:sz="2" w:space="0" w:color="000001"/>
+              <w:left w:val="single" w:sz="2" w:space="0" w:color="000001"/>
+              <w:bottom w:val="single" w:sz="2" w:space="0" w:color="000001"/>
+              <w:right w:val="single" w:sz="2" w:space="0" w:color="000001"/>
+              <w:insideH w:val="single" w:sz="2" w:space="0" w:color="000001"/>
+              <w:insideV w:val="single" w:sz="2" w:space="0" w:color="000001"/>
+            </w:tcBorders>
+            <w:shd w:fill="auto" w:val="clear"/>
+            <w:tcMar>
+              <w:left w:w="51" w:type="dxa"/>
+            </w:tcMar>
+          </w:tcPr>
+          <w:p>
+            <w:pPr>
+              <w:pStyle w:val="PreformattedText"/>
+              <w:rPr>
+                <w:lang w:val="pt-BR"/>
+              </w:rPr>
+            </w:pPr>
+            <w:r>
+              <w:rPr>
+                <w:lang w:val="pt-BR"/>
+              </w:rPr>
+              <w:t>633</w:t>
+            </w:r>
+          </w:p>
+        </w:tc>
+      </w:tr>
+      <w:tr>
+        <w:trPr/>
+        <w:tc>
+          <w:tcPr>
+            <w:tcW w:w="4756" w:type="dxa"/>
+            <w:tcBorders>
+              <w:top w:val="single" w:sz="2" w:space="0" w:color="000001"/>
+              <w:left w:val="single" w:sz="2" w:space="0" w:color="000001"/>
+              <w:bottom w:val="single" w:sz="2" w:space="0" w:color="000001"/>
+              <w:insideH w:val="single" w:sz="2" w:space="0" w:color="000001"/>
+            </w:tcBorders>
+            <w:shd w:fill="auto" w:val="clear"/>
+            <w:tcMar>
+              <w:left w:w="51" w:type="dxa"/>
+            </w:tcMar>
+          </w:tcPr>
+          <w:p>
+            <w:pPr>
+              <w:pStyle w:val="PreformattedText"/>
+              <w:rPr>
+                <w:lang w:val="pt-BR"/>
+              </w:rPr>
+            </w:pPr>
+            <w:r>
+              <w:rPr>
+                <w:lang w:val="pt-BR"/>
+              </w:rPr>
+              <w:t>MongoDB</w:t>
+            </w:r>
+          </w:p>
+        </w:tc>
+        <w:tc>
+          <w:tcPr>
+            <w:tcW w:w="2894" w:type="dxa"/>
+            <w:tcBorders>
+              <w:top w:val="single" w:sz="2" w:space="0" w:color="000001"/>
+              <w:left w:val="single" w:sz="2" w:space="0" w:color="000001"/>
+              <w:bottom w:val="single" w:sz="2" w:space="0" w:color="000001"/>
+              <w:right w:val="single" w:sz="2" w:space="0" w:color="000001"/>
+              <w:insideH w:val="single" w:sz="2" w:space="0" w:color="000001"/>
+              <w:insideV w:val="single" w:sz="2" w:space="0" w:color="000001"/>
+            </w:tcBorders>
+            <w:shd w:fill="auto" w:val="clear"/>
+            <w:tcMar>
+              <w:left w:w="51" w:type="dxa"/>
+            </w:tcMar>
+          </w:tcPr>
+          <w:p>
+            <w:pPr>
+              <w:pStyle w:val="PreformattedText"/>
+              <w:rPr>
+                <w:lang w:val="pt-BR"/>
+              </w:rPr>
+            </w:pPr>
+            <w:r>
+              <w:rPr>
+                <w:lang w:val="pt-BR"/>
+              </w:rPr>
+              <w:t>721</w:t>
+            </w:r>
+          </w:p>
+        </w:tc>
+      </w:tr>
+      <w:tr>
+        <w:trPr/>
+        <w:tc>
+          <w:tcPr>
+            <w:tcW w:w="4756" w:type="dxa"/>
+            <w:tcBorders>
+              <w:top w:val="single" w:sz="2" w:space="0" w:color="000001"/>
+              <w:left w:val="single" w:sz="2" w:space="0" w:color="000001"/>
+              <w:bottom w:val="single" w:sz="2" w:space="0" w:color="000001"/>
+              <w:insideH w:val="single" w:sz="2" w:space="0" w:color="000001"/>
+            </w:tcBorders>
+            <w:shd w:fill="auto" w:val="clear"/>
+            <w:tcMar>
+              <w:left w:w="51" w:type="dxa"/>
+            </w:tcMar>
+          </w:tcPr>
+          <w:p>
+            <w:pPr>
+              <w:pStyle w:val="PreformattedText"/>
+              <w:rPr>
+                <w:lang w:val="pt-BR"/>
+              </w:rPr>
+            </w:pPr>
+            <w:r>
+              <w:rPr>
+                <w:lang w:val="pt-BR"/>
+              </w:rPr>
+              <w:t>Hibernate</w:t>
+            </w:r>
+          </w:p>
+        </w:tc>
+        <w:tc>
+          <w:tcPr>
+            <w:tcW w:w="2894" w:type="dxa"/>
+            <w:tcBorders>
+              <w:top w:val="single" w:sz="2" w:space="0" w:color="000001"/>
+              <w:left w:val="single" w:sz="2" w:space="0" w:color="000001"/>
+              <w:bottom w:val="single" w:sz="2" w:space="0" w:color="000001"/>
+              <w:right w:val="single" w:sz="2" w:space="0" w:color="000001"/>
+              <w:insideH w:val="single" w:sz="2" w:space="0" w:color="000001"/>
+              <w:insideV w:val="single" w:sz="2" w:space="0" w:color="000001"/>
+            </w:tcBorders>
+            <w:shd w:fill="auto" w:val="clear"/>
+            <w:tcMar>
+              <w:left w:w="51" w:type="dxa"/>
+            </w:tcMar>
+          </w:tcPr>
+          <w:p>
+            <w:pPr>
+              <w:pStyle w:val="PreformattedText"/>
+              <w:rPr>
+                <w:lang w:val="pt-BR"/>
+              </w:rPr>
+            </w:pPr>
+            <w:r>
+              <w:rPr>
+                <w:lang w:val="pt-BR"/>
+              </w:rPr>
+              <w:t>607</w:t>
+            </w:r>
+          </w:p>
+        </w:tc>
+      </w:tr>
+      <w:tr>
+        <w:trPr/>
+        <w:tc>
+          <w:tcPr>
+            <w:tcW w:w="4756" w:type="dxa"/>
+            <w:tcBorders>
+              <w:top w:val="single" w:sz="2" w:space="0" w:color="000001"/>
+              <w:left w:val="single" w:sz="2" w:space="0" w:color="000001"/>
+              <w:bottom w:val="single" w:sz="2" w:space="0" w:color="000001"/>
+              <w:insideH w:val="single" w:sz="2" w:space="0" w:color="000001"/>
+            </w:tcBorders>
+            <w:shd w:fill="auto" w:val="clear"/>
+            <w:tcMar>
+              <w:left w:w="51" w:type="dxa"/>
+            </w:tcMar>
+          </w:tcPr>
+          <w:p>
+            <w:pPr>
+              <w:pStyle w:val="PreformattedText"/>
+              <w:rPr>
+                <w:lang w:val="pt-BR"/>
+              </w:rPr>
+            </w:pPr>
+            <w:r>
+              <w:rPr>
+                <w:lang w:val="pt-BR"/>
+              </w:rPr>
+              <w:t>MySQL com JDBC</w:t>
+            </w:r>
+          </w:p>
+        </w:tc>
+        <w:tc>
+          <w:tcPr>
+            <w:tcW w:w="2894" w:type="dxa"/>
+            <w:tcBorders>
+              <w:top w:val="single" w:sz="2" w:space="0" w:color="000001"/>
+              <w:left w:val="single" w:sz="2" w:space="0" w:color="000001"/>
+              <w:bottom w:val="single" w:sz="2" w:space="0" w:color="000001"/>
+              <w:right w:val="single" w:sz="2" w:space="0" w:color="000001"/>
+              <w:insideH w:val="single" w:sz="2" w:space="0" w:color="000001"/>
+              <w:insideV w:val="single" w:sz="2" w:space="0" w:color="000001"/>
+            </w:tcBorders>
+            <w:shd w:fill="auto" w:val="clear"/>
+            <w:tcMar>
+              <w:left w:w="51" w:type="dxa"/>
+            </w:tcMar>
+          </w:tcPr>
+          <w:p>
+            <w:pPr>
+              <w:pStyle w:val="PreformattedText"/>
+              <w:rPr>
+                <w:lang w:val="pt-BR"/>
+              </w:rPr>
+            </w:pPr>
+            <w:r>
+              <w:rPr>
+                <w:lang w:val="pt-BR"/>
+              </w:rPr>
               <w:t>1115</w:t>
             </w:r>
           </w:p>
@@ -2129,19 +2446,11 @@
     </w:tbl>
     <w:p>
       <w:pPr>
-        <w:pStyle w:val="PreformattedText"/>
-        <w:rPr>
-          <w:lang w:val="pt-BR"/>
-        </w:rPr>
-      </w:pPr>
-      <w:r>
-        <w:rPr>
-          <w:lang w:val="pt-BR"/>
-        </w:rPr>
-        <w:tab/>
-        <w:tab/>
-        <w:tab/>
-        <w:tab/>
+        <w:pStyle w:val="Normal"/>
+        <w:rPr/>
+      </w:pPr>
+      <w:r>
+        <w:rPr/>
       </w:r>
     </w:p>
     <w:sectPr>
@@ -2266,5 +2575,12 @@
     <w:pPr/>
     <w:rPr/>
   </w:style>
+  <w:style w:type="paragraph" w:styleId="TableHeading">
+    <w:name w:val="Table Heading"/>
+    <w:basedOn w:val="TableContents"/>
+    <w:qFormat/>
+    <w:pPr/>
+    <w:rPr/>
+  </w:style>
 </w:styles>
 </file>